--- a/html/html和css和js的关系.docx
+++ b/html/html和css和js的关系.docx
@@ -5,9 +5,6 @@
     <w:p>
       <w:pPr>
         <w:spacing w:line="220" w:lineRule="atLeast"/>
-        <w:rPr>
-          <w:rFonts w:hint="eastAsia"/>
-        </w:rPr>
       </w:pPr>
       <w:r>
         <w:rPr>
@@ -45,17 +42,14 @@
     <w:p>
       <w:pPr>
         <w:spacing w:line="220" w:lineRule="atLeast"/>
-        <w:rPr>
-          <w:rFonts w:hint="eastAsia"/>
-        </w:rPr>
-      </w:pPr>
+      </w:pPr>
+      <w:r>
+        <w:t>网页三要素</w:t>
+      </w:r>
     </w:p>
     <w:p>
       <w:pPr>
         <w:spacing w:line="220" w:lineRule="atLeast"/>
-        <w:rPr>
-          <w:rFonts w:hint="eastAsia"/>
-        </w:rPr>
       </w:pPr>
       <w:r>
         <w:rPr>
@@ -111,25 +105,16 @@
     <w:p>
       <w:pPr>
         <w:spacing w:line="220" w:lineRule="atLeast"/>
-        <w:rPr>
-          <w:rFonts w:hint="eastAsia"/>
-        </w:rPr>
       </w:pPr>
     </w:p>
     <w:p>
       <w:pPr>
         <w:spacing w:line="220" w:lineRule="atLeast"/>
-        <w:rPr>
-          <w:rFonts w:hint="eastAsia"/>
-        </w:rPr>
       </w:pPr>
     </w:p>
     <w:p>
       <w:pPr>
         <w:spacing w:line="220" w:lineRule="atLeast"/>
-        <w:rPr>
-          <w:rFonts w:hint="eastAsia"/>
-        </w:rPr>
       </w:pPr>
       <w:r>
         <w:rPr>
@@ -185,9 +170,6 @@
     <w:p>
       <w:pPr>
         <w:spacing w:line="220" w:lineRule="atLeast"/>
-        <w:rPr>
-          <w:rFonts w:hint="eastAsia"/>
-        </w:rPr>
       </w:pPr>
     </w:p>
     <w:p>
